--- a/CCFBS UseScenario1.2.docx
+++ b/CCFBS UseScenario1.2.docx
@@ -681,7 +681,13 @@
               <w:rPr>
                 <w:rFonts w:ascii="Arial" w:hAnsi="Arial" w:cs="Arial"/>
               </w:rPr>
-              <w:t xml:space="preserve">Step 2: </w:t>
+              <w:t>Step 2</w:t>
+            </w:r>
+            <w:r>
+              <w:rPr>
+                <w:rFonts w:ascii="Arial" w:hAnsi="Arial" w:cs="Arial"/>
+              </w:rPr>
+              <w:t xml:space="preserve">: </w:t>
             </w:r>
             <w:r>
               <w:rPr>
@@ -693,7 +699,13 @@
               <w:rPr>
                 <w:rFonts w:ascii="Arial" w:hAnsi="Arial" w:cs="Arial"/>
               </w:rPr>
-              <w:t xml:space="preserve">facilities and </w:t>
+              <w:t>facilities under</w:t>
+            </w:r>
+            <w:r>
+              <w:rPr>
+                <w:rFonts w:ascii="Arial" w:hAnsi="Arial" w:cs="Arial"/>
+              </w:rPr>
+              <w:t xml:space="preserve"> </w:t>
             </w:r>
             <w:r>
               <w:rPr>
@@ -714,22 +726,13 @@
               <w:rPr>
                 <w:rFonts w:ascii="Arial" w:hAnsi="Arial" w:cs="Arial"/>
               </w:rPr>
-              <w:t>Step 3: User select booking option.</w:t>
-            </w:r>
-          </w:p>
-          <w:p>
-            <w:pPr>
-              <w:pStyle w:val="NormalWeb"/>
-              <w:spacing w:before="0" w:beforeAutospacing="0" w:after="0" w:afterAutospacing="0"/>
-              <w:rPr>
-                <w:rFonts w:ascii="Arial" w:hAnsi="Arial" w:cs="Arial"/>
-              </w:rPr>
-            </w:pPr>
-            <w:r>
-              <w:rPr>
-                <w:rFonts w:ascii="Arial" w:hAnsi="Arial" w:cs="Arial"/>
-              </w:rPr>
-              <w:t>Step 4: System only display available list of booking</w:t>
+              <w:t>Step 3</w:t>
+            </w:r>
+            <w:r>
+              <w:rPr>
+                <w:rFonts w:ascii="Arial" w:hAnsi="Arial" w:cs="Arial"/>
+              </w:rPr>
+              <w:t>: System only display available list of booking</w:t>
             </w:r>
             <w:r>
               <w:rPr>
@@ -741,6 +744,12 @@
               <w:rPr>
                 <w:rFonts w:ascii="Arial" w:hAnsi="Arial" w:cs="Arial"/>
               </w:rPr>
+              <w:t xml:space="preserve"> and ranking</w:t>
+            </w:r>
+            <w:r>
+              <w:rPr>
+                <w:rFonts w:ascii="Arial" w:hAnsi="Arial" w:cs="Arial"/>
+              </w:rPr>
               <w:t>.</w:t>
             </w:r>
           </w:p>
@@ -756,25 +765,37 @@
               <w:rPr>
                 <w:rFonts w:ascii="Arial" w:hAnsi="Arial" w:cs="Arial"/>
               </w:rPr>
-              <w:t>Step 5: User select and confirm booking slot.</w:t>
-            </w:r>
-          </w:p>
-          <w:p>
-            <w:pPr>
-              <w:pStyle w:val="NormalWeb"/>
-              <w:spacing w:before="0" w:beforeAutospacing="0" w:after="0" w:afterAutospacing="0"/>
-              <w:rPr>
-                <w:rFonts w:ascii="Arial" w:hAnsi="Arial" w:cs="Arial"/>
-              </w:rPr>
-            </w:pPr>
-            <w:r>
-              <w:rPr>
-                <w:rFonts w:ascii="Arial" w:hAnsi="Arial" w:cs="Arial"/>
-              </w:rPr>
-              <w:t>Step 6: System acknowledges and notify user if booking is successful.</w:t>
+              <w:t>Step 4</w:t>
+            </w:r>
+            <w:r>
+              <w:rPr>
+                <w:rFonts w:ascii="Arial" w:hAnsi="Arial" w:cs="Arial"/>
+              </w:rPr>
+              <w:t>: User select and confirm booking slot.</w:t>
+            </w:r>
+          </w:p>
+          <w:p>
+            <w:pPr>
+              <w:pStyle w:val="NormalWeb"/>
+              <w:spacing w:before="0" w:beforeAutospacing="0" w:after="0" w:afterAutospacing="0"/>
+              <w:rPr>
+                <w:rFonts w:ascii="Arial" w:hAnsi="Arial" w:cs="Arial"/>
+              </w:rPr>
+            </w:pPr>
+            <w:r>
+              <w:rPr>
+                <w:rFonts w:ascii="Arial" w:hAnsi="Arial" w:cs="Arial"/>
+              </w:rPr>
+              <w:t>Step 5</w:t>
             </w:r>
             <w:bookmarkStart w:id="0" w:name="_GoBack"/>
             <w:bookmarkEnd w:id="0"/>
+            <w:r>
+              <w:rPr>
+                <w:rFonts w:ascii="Arial" w:hAnsi="Arial" w:cs="Arial"/>
+              </w:rPr>
+              <w:t>: System acknowledges and notify user if booking is successful.</w:t>
+            </w:r>
           </w:p>
         </w:tc>
       </w:tr>
